--- a/DomagalskiCVAugust2019.docx
+++ b/DomagalskiCVAugust2019.docx
@@ -155,22 +155,6 @@
         </w:rPr>
         <w:t xml:space="preserve">     </w:t>
       </w:r>
-      <w:r>
-        <w:rPr>
-          <w:rFonts w:ascii="Times New Roman" w:eastAsia="Times New Roman" w:hAnsi="Times New Roman" w:cs="Times New Roman"/>
-          <w:sz w:val="20"/>
-          <w:szCs w:val="20"/>
-        </w:rPr>
-        <w:t>Website: msu.edu/~domagal9</w:t>
-      </w:r>
-      <w:r>
-        <w:rPr>
-          <w:rFonts w:ascii="Times New Roman" w:eastAsia="Times New Roman" w:hAnsi="Times New Roman" w:cs="Times New Roman"/>
-          <w:sz w:val="20"/>
-          <w:szCs w:val="20"/>
-        </w:rPr>
-        <w:t xml:space="preserve">      </w:t>
-      </w:r>
     </w:p>
     <w:p>
       <w:pPr>
@@ -222,8 +206,6 @@
         </w:rPr>
         <w:t>108</w:t>
       </w:r>
-      <w:bookmarkStart w:id="0" w:name="_GoBack"/>
-      <w:bookmarkEnd w:id="0"/>
       <w:r>
         <w:rPr>
           <w:rFonts w:ascii="Times New Roman" w:hAnsi="Times New Roman" w:cs="Times New Roman"/>
@@ -284,7 +266,7 @@
         <w:rPr>
           <w:rFonts w:ascii="Times New Roman" w:eastAsia="Times New Roman" w:hAnsi="Times New Roman" w:cs="Times New Roman"/>
         </w:rPr>
-        <w:t>Student</w:t>
+        <w:t>Candidate</w:t>
       </w:r>
     </w:p>
     <w:p>
@@ -338,7 +320,7 @@
         <w:rPr>
           <w:rFonts w:ascii="Times New Roman" w:eastAsia="Times New Roman" w:hAnsi="Times New Roman" w:cs="Times New Roman"/>
         </w:rPr>
-        <w:t>Advisor: Dr. Bruce Sagan, Dr. Zachary Neal</w:t>
+        <w:t>Advisor: Dr. Bruce Sagan</w:t>
       </w:r>
     </w:p>
     <w:p>
@@ -638,7 +620,19 @@
         <w:rPr>
           <w:rFonts w:ascii="Times New Roman" w:eastAsia="Times New Roman" w:hAnsi="Times New Roman" w:cs="Times New Roman"/>
         </w:rPr>
-        <w:t>Appointment through Dr. Bruce Neal, Dr. Zachary Neal</w:t>
+        <w:t xml:space="preserve">Appointment through Dr. Bruce </w:t>
+      </w:r>
+      <w:r>
+        <w:rPr>
+          <w:rFonts w:ascii="Times New Roman" w:eastAsia="Times New Roman" w:hAnsi="Times New Roman" w:cs="Times New Roman"/>
+        </w:rPr>
+        <w:t>Sagan</w:t>
+      </w:r>
+      <w:r>
+        <w:rPr>
+          <w:rFonts w:ascii="Times New Roman" w:eastAsia="Times New Roman" w:hAnsi="Times New Roman" w:cs="Times New Roman"/>
+        </w:rPr>
+        <w:t>, Dr. Zachary Neal</w:t>
       </w:r>
     </w:p>
     <w:p>
@@ -1416,7 +1410,21 @@
         <w:rPr>
           <w:rFonts w:ascii="Times New Roman" w:eastAsia="Times New Roman" w:hAnsi="Times New Roman" w:cs="Times New Roman"/>
         </w:rPr>
-        <w:t>Fall 2017 and Spring 2018: Year long teaching training through Center of Instructional Mentoring</w:t>
+        <w:t xml:space="preserve">Fall 2017 and Spring 2018: </w:t>
+      </w:r>
+      <w:proofErr w:type="spellStart"/>
+      <w:r>
+        <w:rPr>
+          <w:rFonts w:ascii="Times New Roman" w:eastAsia="Times New Roman" w:hAnsi="Times New Roman" w:cs="Times New Roman"/>
+        </w:rPr>
+        <w:t>Year long</w:t>
+      </w:r>
+      <w:proofErr w:type="spellEnd"/>
+      <w:r>
+        <w:rPr>
+          <w:rFonts w:ascii="Times New Roman" w:eastAsia="Times New Roman" w:hAnsi="Times New Roman" w:cs="Times New Roman"/>
+        </w:rPr>
+        <w:t xml:space="preserve"> teaching training through Center of Instructional Mentoring</w:t>
       </w:r>
     </w:p>
     <w:p>
@@ -1554,7 +1562,37 @@
         <w:rPr>
           <w:rFonts w:ascii="Times New Roman" w:eastAsia="Times New Roman" w:hAnsi="Times New Roman" w:cs="Times New Roman"/>
         </w:rPr>
-        <w:t xml:space="preserve"> methods against benchmark bipartite network data, as well as develop and disseminate an R-package that implements these methods. </w:t>
+        <w:t xml:space="preserve"> methods against benchmark bipartite network data, as well as develop and disseminate </w:t>
+      </w:r>
+      <w:r>
+        <w:rPr>
+          <w:rFonts w:ascii="Times New Roman" w:eastAsia="Times New Roman" w:hAnsi="Times New Roman" w:cs="Times New Roman"/>
+        </w:rPr>
+        <w:t xml:space="preserve">the widely used </w:t>
+      </w:r>
+      <w:r>
+        <w:rPr>
+          <w:rFonts w:ascii="Times New Roman" w:eastAsia="Times New Roman" w:hAnsi="Times New Roman" w:cs="Times New Roman"/>
+        </w:rPr>
+        <w:t xml:space="preserve">R-package </w:t>
+      </w:r>
+      <w:r>
+        <w:rPr>
+          <w:rFonts w:ascii="NimbusMonL-Regu" w:hAnsi="NimbusMonL-Regu" w:cs="NimbusMonL-Regu"/>
+        </w:rPr>
+        <w:t>backbone</w:t>
+      </w:r>
+      <w:r>
+        <w:rPr>
+          <w:rFonts w:ascii="NimbusMonL-Regu" w:hAnsi="NimbusMonL-Regu" w:cs="NimbusMonL-Regu"/>
+        </w:rPr>
+        <w:t xml:space="preserve"> </w:t>
+      </w:r>
+      <w:r>
+        <w:rPr>
+          <w:rFonts w:ascii="Times New Roman" w:eastAsia="Times New Roman" w:hAnsi="Times New Roman" w:cs="Times New Roman"/>
+        </w:rPr>
+        <w:t xml:space="preserve">that implements these methods. </w:t>
       </w:r>
       <w:r>
         <w:rPr>
@@ -1591,7 +1629,21 @@
           <w:rFonts w:ascii="Times New Roman" w:eastAsia="Times New Roman" w:hAnsi="Times New Roman" w:cs="Times New Roman"/>
         </w:rPr>
         <w:lastRenderedPageBreak/>
-        <w:t xml:space="preserve">I completed my Master’s Thesis under the direction of Dr. Sivaram K. Narayan of Central Michigan University. My thesis, entitled “On the tree cover number and positive semi-definite maximum nullity of graphs”, explores the relationship between the tree cover number </w:t>
+        <w:t xml:space="preserve">I completed my </w:t>
+      </w:r>
+      <w:proofErr w:type="gramStart"/>
+      <w:r>
+        <w:rPr>
+          <w:rFonts w:ascii="Times New Roman" w:eastAsia="Times New Roman" w:hAnsi="Times New Roman" w:cs="Times New Roman"/>
+        </w:rPr>
+        <w:t>Master’s</w:t>
+      </w:r>
+      <w:proofErr w:type="gramEnd"/>
+      <w:r>
+        <w:rPr>
+          <w:rFonts w:ascii="Times New Roman" w:eastAsia="Times New Roman" w:hAnsi="Times New Roman" w:cs="Times New Roman"/>
+        </w:rPr>
+        <w:t xml:space="preserve"> Thesis under the direction of Dr. Sivaram K. Narayan of Central Michigan University. My thesis, entitled “On the tree cover number and positive semi-definite maximum nullity of graphs”, explores the relationship between the tree cover number </w:t>
       </w:r>
       <w:r>
         <w:rPr>
@@ -1665,7 +1717,21 @@
         <w:rPr>
           <w:rFonts w:ascii="Times New Roman" w:eastAsia="Times New Roman" w:hAnsi="Times New Roman" w:cs="Times New Roman"/>
         </w:rPr>
-        <w:t xml:space="preserve"> generated using graph operations such as the Cartesian Product, Corona, Shadow graph and others. In addition to finding these relationships, we verify whether or not the conjecture </w:t>
+        <w:t xml:space="preserve"> generated using graph operations such as the Cartesian Product, Corona, Shadow graph and others. In addition to finding these relationships, we verify </w:t>
+      </w:r>
+      <w:proofErr w:type="gramStart"/>
+      <w:r>
+        <w:rPr>
+          <w:rFonts w:ascii="Times New Roman" w:eastAsia="Times New Roman" w:hAnsi="Times New Roman" w:cs="Times New Roman"/>
+        </w:rPr>
+        <w:t>whether or not</w:t>
+      </w:r>
+      <w:proofErr w:type="gramEnd"/>
+      <w:r>
+        <w:rPr>
+          <w:rFonts w:ascii="Times New Roman" w:eastAsia="Times New Roman" w:hAnsi="Times New Roman" w:cs="Times New Roman"/>
+        </w:rPr>
+        <w:t xml:space="preserve"> the conjecture </w:t>
       </w:r>
       <w:r>
         <w:rPr>
@@ -1795,7 +1861,63 @@
         <w:rPr>
           <w:rFonts w:ascii="Times New Roman" w:eastAsia="Times New Roman" w:hAnsi="Times New Roman" w:cs="Times New Roman"/>
         </w:rPr>
-        <w:t xml:space="preserve">I participated in University of Hawai`i Hilo’s Pacific Undergraduate Research Experience, sponsored by NSF-REU grant DMS-1045082 and DMS-1045147 and an NSA grant. I worked with Dana Lacey, James Pangelinan, and Marly Comar under the direction of Dr. Robert Pelayo and Dr. Brian Wissman. During the eight-week program in summer 2015, we studied the catenary degree of numerical monoids and completely characterized the catenary degree of numerical monoids generated by a generalized arithmetic sequence of embedding dimension three. The work is being finalized for submission for publication. </w:t>
+        <w:t xml:space="preserve">I participated in University of Hawai`i Hilo’s Pacific Undergraduate Research Experience, sponsored by NSF-REU grant DMS-1045082 and DMS-1045147 and an NSA grant. I worked with Dana Lacey, James Pangelinan, and </w:t>
+      </w:r>
+      <w:proofErr w:type="spellStart"/>
+      <w:r>
+        <w:rPr>
+          <w:rFonts w:ascii="Times New Roman" w:eastAsia="Times New Roman" w:hAnsi="Times New Roman" w:cs="Times New Roman"/>
+        </w:rPr>
+        <w:t>Marly</w:t>
+      </w:r>
+      <w:proofErr w:type="spellEnd"/>
+      <w:r>
+        <w:rPr>
+          <w:rFonts w:ascii="Times New Roman" w:eastAsia="Times New Roman" w:hAnsi="Times New Roman" w:cs="Times New Roman"/>
+        </w:rPr>
+        <w:t xml:space="preserve"> </w:t>
+      </w:r>
+      <w:proofErr w:type="spellStart"/>
+      <w:r>
+        <w:rPr>
+          <w:rFonts w:ascii="Times New Roman" w:eastAsia="Times New Roman" w:hAnsi="Times New Roman" w:cs="Times New Roman"/>
+        </w:rPr>
+        <w:t>Comar</w:t>
+      </w:r>
+      <w:proofErr w:type="spellEnd"/>
+      <w:r>
+        <w:rPr>
+          <w:rFonts w:ascii="Times New Roman" w:eastAsia="Times New Roman" w:hAnsi="Times New Roman" w:cs="Times New Roman"/>
+        </w:rPr>
+        <w:t xml:space="preserve"> under the direction of Dr. Robert </w:t>
+      </w:r>
+      <w:proofErr w:type="spellStart"/>
+      <w:r>
+        <w:rPr>
+          <w:rFonts w:ascii="Times New Roman" w:eastAsia="Times New Roman" w:hAnsi="Times New Roman" w:cs="Times New Roman"/>
+        </w:rPr>
+        <w:t>Pelayo</w:t>
+      </w:r>
+      <w:proofErr w:type="spellEnd"/>
+      <w:r>
+        <w:rPr>
+          <w:rFonts w:ascii="Times New Roman" w:eastAsia="Times New Roman" w:hAnsi="Times New Roman" w:cs="Times New Roman"/>
+        </w:rPr>
+        <w:t xml:space="preserve"> and Dr. Brian </w:t>
+      </w:r>
+      <w:proofErr w:type="spellStart"/>
+      <w:r>
+        <w:rPr>
+          <w:rFonts w:ascii="Times New Roman" w:eastAsia="Times New Roman" w:hAnsi="Times New Roman" w:cs="Times New Roman"/>
+        </w:rPr>
+        <w:t>Wissman</w:t>
+      </w:r>
+      <w:proofErr w:type="spellEnd"/>
+      <w:r>
+        <w:rPr>
+          <w:rFonts w:ascii="Times New Roman" w:eastAsia="Times New Roman" w:hAnsi="Times New Roman" w:cs="Times New Roman"/>
+        </w:rPr>
+        <w:t xml:space="preserve">. During the eight-week program in summer 2015, we studied the catenary degree of numerical monoids and completely characterized the catenary degree of numerical monoids generated by a generalized arithmetic sequence of embedding dimension three. The work is being finalized for submission for publication. </w:t>
       </w:r>
     </w:p>
     <w:p>
@@ -1813,7 +1935,21 @@
         <w:rPr>
           <w:rFonts w:ascii="Times New Roman" w:eastAsia="Times New Roman" w:hAnsi="Times New Roman" w:cs="Times New Roman"/>
         </w:rPr>
-        <w:t xml:space="preserve">I participated in Central Michigan University’s Research Experience for Undergraduates, sponsored by NSF-REU grant DSM II-56890. I worked with Hong Suh and Xingyu Zhang under the direction of Dr. Yeonhyang Kim and Dr. Sivaram Narayan. During the eight-week program in summer 2014, we studied frames in finite dimensions and found various results on tight frame structure and decomposition, strict scaling properties, and scalability polytope results. Some of the results have been published in IEEE’s Sampling Theory and Applications 2015 conference proceedings. A manuscript containing most of the remaining results has been accepted for publication in Operators and Matrices. </w:t>
+        <w:t xml:space="preserve">I participated in Central Michigan University’s Research Experience for Undergraduates, sponsored by NSF-REU grant DSM II-56890. I worked with Hong Suh and </w:t>
+      </w:r>
+      <w:proofErr w:type="spellStart"/>
+      <w:r>
+        <w:rPr>
+          <w:rFonts w:ascii="Times New Roman" w:eastAsia="Times New Roman" w:hAnsi="Times New Roman" w:cs="Times New Roman"/>
+        </w:rPr>
+        <w:t>Xingyu</w:t>
+      </w:r>
+      <w:proofErr w:type="spellEnd"/>
+      <w:r>
+        <w:rPr>
+          <w:rFonts w:ascii="Times New Roman" w:eastAsia="Times New Roman" w:hAnsi="Times New Roman" w:cs="Times New Roman"/>
+        </w:rPr>
+        <w:t xml:space="preserve"> Zhang under the direction of Dr. Yeonhyang Kim and Dr. Sivaram Narayan. During the eight-week program in summer 2014, we studied frames in finite dimensions and found various results on tight frame structure and decomposition, strict scaling properties, and scalability polytope results. Some of the results have been published in IEEE’s Sampling Theory and Applications 2015 conference proceedings. A manuscript containing most of the remaining results has been accepted for publication in Operators and Matrices. </w:t>
       </w:r>
     </w:p>
     <w:p>
@@ -1849,19 +1985,49 @@
         <w:rPr>
           <w:rFonts w:ascii="Times New Roman" w:eastAsia="Times New Roman" w:hAnsi="Times New Roman" w:cs="Times New Roman"/>
         </w:rPr>
-        <w:t>Domagalski, Rachel, and Narayan, Sivaram K. "Tree Cover Number of Some Graph Classes", submitted 201</w:t>
-      </w:r>
-      <w:r>
-        <w:rPr>
-          <w:rFonts w:ascii="Times New Roman" w:eastAsia="Times New Roman" w:hAnsi="Times New Roman" w:cs="Times New Roman"/>
-        </w:rPr>
-        <w:t>9</w:t>
-      </w:r>
-      <w:r>
-        <w:rPr>
-          <w:rFonts w:ascii="Times New Roman" w:eastAsia="Times New Roman" w:hAnsi="Times New Roman" w:cs="Times New Roman"/>
-        </w:rPr>
-        <w:t>.</w:t>
+        <w:t>Domagalski, Rachel, Neal</w:t>
+      </w:r>
+      <w:r>
+        <w:rPr>
+          <w:rFonts w:ascii="Times New Roman" w:eastAsia="Times New Roman" w:hAnsi="Times New Roman" w:cs="Times New Roman"/>
+        </w:rPr>
+        <w:t>, Zachary, and Sagan, Bruce. “</w:t>
+      </w:r>
+      <w:r>
+        <w:rPr>
+          <w:rFonts w:ascii="NimbusMonL-Regu" w:hAnsi="NimbusMonL-Regu" w:cs="NimbusMonL-Regu"/>
+        </w:rPr>
+        <w:t>backbone</w:t>
+      </w:r>
+      <w:r>
+        <w:rPr>
+          <w:rFonts w:ascii="NimbusMonL-Regu" w:hAnsi="NimbusMonL-Regu" w:cs="NimbusMonL-Regu"/>
+        </w:rPr>
+        <w:t xml:space="preserve">: </w:t>
+      </w:r>
+      <w:r>
+        <w:rPr>
+          <w:rFonts w:ascii="Times New Roman" w:hAnsi="Times New Roman" w:cs="Times New Roman"/>
+        </w:rPr>
+        <w:t>A</w:t>
+      </w:r>
+      <w:r>
+        <w:rPr>
+          <w:rFonts w:ascii="Times New Roman" w:hAnsi="Times New Roman" w:cs="Times New Roman"/>
+        </w:rPr>
+        <w:t xml:space="preserve">n R Package for Backbone Extraction of Weighted Graphs”, </w:t>
+      </w:r>
+      <w:r>
+        <w:rPr>
+          <w:rFonts w:ascii="Times New Roman" w:hAnsi="Times New Roman" w:cs="Times New Roman"/>
+        </w:rPr>
+        <w:t xml:space="preserve">to be submitted 2020. </w:t>
+      </w:r>
+      <w:r>
+        <w:rPr>
+          <w:rFonts w:ascii="Times New Roman" w:hAnsi="Times New Roman" w:cs="Times New Roman"/>
+        </w:rPr>
+        <w:t xml:space="preserve"> </w:t>
       </w:r>
     </w:p>
     <w:p>
@@ -1879,19 +2045,13 @@
         <w:rPr>
           <w:rFonts w:ascii="Times New Roman" w:eastAsia="Times New Roman" w:hAnsi="Times New Roman" w:cs="Times New Roman"/>
         </w:rPr>
-        <w:t>Neal, Zachary, Neal, Jennifer Watling, and Domagalski, Rachel. “Are There Any Peer Groups Here? The Risk of False Positives Using Social Cognitive Mapping”</w:t>
-      </w:r>
-      <w:r>
-        <w:rPr>
-          <w:rFonts w:ascii="Times New Roman" w:eastAsia="Times New Roman" w:hAnsi="Times New Roman" w:cs="Times New Roman"/>
-        </w:rPr>
-        <w:t>, subm</w:t>
-      </w:r>
-      <w:r>
-        <w:rPr>
-          <w:rFonts w:ascii="Times New Roman" w:eastAsia="Times New Roman" w:hAnsi="Times New Roman" w:cs="Times New Roman"/>
-        </w:rPr>
-        <w:t>itted 2019.</w:t>
+        <w:t xml:space="preserve">Domagalski, Rachel, and Narayan, Sivaram K. "Tree Cover Number of Some Graph Classes", </w:t>
+      </w:r>
+      <w:r>
+        <w:rPr>
+          <w:rFonts w:ascii="Times New Roman" w:eastAsia="Times New Roman" w:hAnsi="Times New Roman" w:cs="Times New Roman"/>
+        </w:rPr>
+        <w:t xml:space="preserve">submitted 2020. </w:t>
       </w:r>
     </w:p>
     <w:p>
@@ -1909,7 +2069,71 @@
         <w:rPr>
           <w:rFonts w:ascii="Times New Roman" w:eastAsia="Times New Roman" w:hAnsi="Times New Roman" w:cs="Times New Roman"/>
         </w:rPr>
-        <w:t xml:space="preserve">Chan, Alice, Domagalski, Rachel, Yeon Hyang, Kim, Narayan, Sivaram K, Suh, Hong, and Xingyu Zhang. “Minimal scalings and structural properties of scalable frames.” </w:t>
+        <w:t>Neal, Zachary, Neal, Jennifer Watling, and Domagalski, Rachel. “Are There Any Peer Groups Here? The Risk of False Positives Using Social Cognitive Mapping”</w:t>
+      </w:r>
+      <w:r>
+        <w:rPr>
+          <w:rFonts w:ascii="Times New Roman" w:eastAsia="Times New Roman" w:hAnsi="Times New Roman" w:cs="Times New Roman"/>
+        </w:rPr>
+        <w:t>, subm</w:t>
+      </w:r>
+      <w:r>
+        <w:rPr>
+          <w:rFonts w:ascii="Times New Roman" w:eastAsia="Times New Roman" w:hAnsi="Times New Roman" w:cs="Times New Roman"/>
+        </w:rPr>
+        <w:t>itted 2</w:t>
+      </w:r>
+      <w:r>
+        <w:rPr>
+          <w:rFonts w:ascii="Times New Roman" w:eastAsia="Times New Roman" w:hAnsi="Times New Roman" w:cs="Times New Roman"/>
+        </w:rPr>
+        <w:t>020.</w:t>
+      </w:r>
+    </w:p>
+    <w:p>
+      <w:pPr>
+        <w:pStyle w:val="ListParagraph"/>
+        <w:numPr>
+          <w:ilvl w:val="0"/>
+          <w:numId w:val="22"/>
+        </w:numPr>
+        <w:rPr>
+          <w:rFonts w:ascii="Times New Roman" w:eastAsia="Times New Roman" w:hAnsi="Times New Roman" w:cs="Times New Roman"/>
+        </w:rPr>
+      </w:pPr>
+      <w:r>
+        <w:rPr>
+          <w:rFonts w:ascii="Times New Roman" w:eastAsia="Times New Roman" w:hAnsi="Times New Roman" w:cs="Times New Roman"/>
+        </w:rPr>
+        <w:t xml:space="preserve">Chan, Alice, Domagalski, Rachel, Yeon Hyang, Kim, Narayan, Sivaram K, Suh, Hong, and </w:t>
+      </w:r>
+      <w:proofErr w:type="spellStart"/>
+      <w:r>
+        <w:rPr>
+          <w:rFonts w:ascii="Times New Roman" w:eastAsia="Times New Roman" w:hAnsi="Times New Roman" w:cs="Times New Roman"/>
+        </w:rPr>
+        <w:t>Xingyu</w:t>
+      </w:r>
+      <w:proofErr w:type="spellEnd"/>
+      <w:r>
+        <w:rPr>
+          <w:rFonts w:ascii="Times New Roman" w:eastAsia="Times New Roman" w:hAnsi="Times New Roman" w:cs="Times New Roman"/>
+        </w:rPr>
+        <w:t xml:space="preserve"> Zhang. “Minimal </w:t>
+      </w:r>
+      <w:proofErr w:type="spellStart"/>
+      <w:r>
+        <w:rPr>
+          <w:rFonts w:ascii="Times New Roman" w:eastAsia="Times New Roman" w:hAnsi="Times New Roman" w:cs="Times New Roman"/>
+        </w:rPr>
+        <w:t>scalings</w:t>
+      </w:r>
+      <w:proofErr w:type="spellEnd"/>
+      <w:r>
+        <w:rPr>
+          <w:rFonts w:ascii="Times New Roman" w:eastAsia="Times New Roman" w:hAnsi="Times New Roman" w:cs="Times New Roman"/>
+        </w:rPr>
+        <w:t xml:space="preserve"> and structural properties of scalable frames.” </w:t>
       </w:r>
       <w:r>
         <w:rPr>
@@ -1962,7 +2186,23 @@
           <w:rFonts w:ascii="Times New Roman" w:eastAsia="Times New Roman" w:hAnsi="Times New Roman" w:cs="Times New Roman"/>
           <w:color w:val="222222"/>
         </w:rPr>
-        <w:t xml:space="preserve">Domagalski, Rachel, Yeon Hyang Kim, and Sivaram K. Narayan. "On minimal scalings of scalable frames." </w:t>
+        <w:t xml:space="preserve">Domagalski, Rachel, Yeon Hyang Kim, and Sivaram K. Narayan. "On minimal </w:t>
+      </w:r>
+      <w:proofErr w:type="spellStart"/>
+      <w:r>
+        <w:rPr>
+          <w:rFonts w:ascii="Times New Roman" w:eastAsia="Times New Roman" w:hAnsi="Times New Roman" w:cs="Times New Roman"/>
+          <w:color w:val="222222"/>
+        </w:rPr>
+        <w:t>scalings</w:t>
+      </w:r>
+      <w:proofErr w:type="spellEnd"/>
+      <w:r>
+        <w:rPr>
+          <w:rFonts w:ascii="Times New Roman" w:eastAsia="Times New Roman" w:hAnsi="Times New Roman" w:cs="Times New Roman"/>
+          <w:color w:val="222222"/>
+        </w:rPr>
+        <w:t xml:space="preserve"> of scalable frames." </w:t>
       </w:r>
       <w:r>
         <w:rPr>
@@ -1971,7 +2211,27 @@
           <w:iCs/>
           <w:color w:val="222222"/>
         </w:rPr>
-        <w:t>Sampling Theory and Applications (SampTA), 2015 International Conference on</w:t>
+        <w:t>Sampling Theory and Applications (</w:t>
+      </w:r>
+      <w:proofErr w:type="spellStart"/>
+      <w:r>
+        <w:rPr>
+          <w:rFonts w:ascii="Times New Roman" w:eastAsia="Times New Roman" w:hAnsi="Times New Roman" w:cs="Times New Roman"/>
+          <w:i/>
+          <w:iCs/>
+          <w:color w:val="222222"/>
+        </w:rPr>
+        <w:t>SampTA</w:t>
+      </w:r>
+      <w:proofErr w:type="spellEnd"/>
+      <w:r>
+        <w:rPr>
+          <w:rFonts w:ascii="Times New Roman" w:eastAsia="Times New Roman" w:hAnsi="Times New Roman" w:cs="Times New Roman"/>
+          <w:i/>
+          <w:iCs/>
+          <w:color w:val="222222"/>
+        </w:rPr>
+        <w:t>), 2015 International Conference on</w:t>
       </w:r>
       <w:r>
         <w:rPr>
@@ -2014,26 +2274,64 @@
         <w:rPr>
           <w:rFonts w:ascii="Times New Roman" w:hAnsi="Times New Roman" w:cs="Times New Roman"/>
         </w:rPr>
-        <w:t>ComSciCon – Michigan</w:t>
+        <w:t>Lead</w:t>
       </w:r>
       <w:r>
         <w:rPr>
           <w:rFonts w:ascii="Times New Roman" w:hAnsi="Times New Roman" w:cs="Times New Roman"/>
         </w:rPr>
-        <w:t>, August 17</w:t>
+        <w:t xml:space="preserve"> a Git and GitHub workshop through American Mathematical Society Graduate Student Chapter</w:t>
+      </w:r>
+      <w:r>
+        <w:rPr>
+          <w:rFonts w:ascii="Times New Roman" w:hAnsi="Times New Roman" w:cs="Times New Roman"/>
+        </w:rPr>
+        <w:t>, November 21</w:t>
       </w:r>
       <w:r>
         <w:rPr>
           <w:rFonts w:ascii="Times New Roman" w:hAnsi="Times New Roman" w:cs="Times New Roman"/>
           <w:vertAlign w:val="superscript"/>
         </w:rPr>
-        <w:t>th</w:t>
+        <w:t>st</w:t>
       </w:r>
       <w:r>
         <w:rPr>
           <w:rFonts w:ascii="Times New Roman" w:hAnsi="Times New Roman" w:cs="Times New Roman"/>
         </w:rPr>
-        <w:t xml:space="preserve"> – August 18</w:t>
+        <w:t>, 2019, East Lansing, MI</w:t>
+      </w:r>
+    </w:p>
+    <w:p>
+      <w:pPr>
+        <w:pStyle w:val="ListParagraph"/>
+        <w:numPr>
+          <w:ilvl w:val="0"/>
+          <w:numId w:val="1"/>
+        </w:numPr>
+        <w:rPr>
+          <w:rFonts w:ascii="Times New Roman" w:hAnsi="Times New Roman" w:cs="Times New Roman"/>
+        </w:rPr>
+      </w:pPr>
+      <w:proofErr w:type="spellStart"/>
+      <w:r>
+        <w:rPr>
+          <w:rFonts w:ascii="Times New Roman" w:hAnsi="Times New Roman" w:cs="Times New Roman"/>
+        </w:rPr>
+        <w:t>ComSciCon</w:t>
+      </w:r>
+      <w:proofErr w:type="spellEnd"/>
+      <w:r>
+        <w:rPr>
+          <w:rFonts w:ascii="Times New Roman" w:hAnsi="Times New Roman" w:cs="Times New Roman"/>
+        </w:rPr>
+        <w:t xml:space="preserve"> – Michigan</w:t>
+      </w:r>
+      <w:r>
+        <w:rPr>
+          <w:rFonts w:ascii="Times New Roman" w:hAnsi="Times New Roman" w:cs="Times New Roman"/>
+        </w:rPr>
+        <w:t>, August 17</w:t>
       </w:r>
       <w:r>
         <w:rPr>
@@ -2046,6 +2344,19 @@
         <w:rPr>
           <w:rFonts w:ascii="Times New Roman" w:hAnsi="Times New Roman" w:cs="Times New Roman"/>
         </w:rPr>
+        <w:t xml:space="preserve"> – August 18</w:t>
+      </w:r>
+      <w:r>
+        <w:rPr>
+          <w:rFonts w:ascii="Times New Roman" w:hAnsi="Times New Roman" w:cs="Times New Roman"/>
+          <w:vertAlign w:val="superscript"/>
+        </w:rPr>
+        <w:t>th</w:t>
+      </w:r>
+      <w:r>
+        <w:rPr>
+          <w:rFonts w:ascii="Times New Roman" w:hAnsi="Times New Roman" w:cs="Times New Roman"/>
+        </w:rPr>
         <w:t xml:space="preserve">, 2019, East Lansing, MI. </w:t>
       </w:r>
     </w:p>
@@ -2102,6 +2413,7 @@
         <w:rPr>
           <w:rFonts w:ascii="Times New Roman" w:eastAsia="Times New Roman" w:hAnsi="Times New Roman" w:cs="Times New Roman"/>
         </w:rPr>
+        <w:lastRenderedPageBreak/>
         <w:t>Mathematical Sciences and Research Institute (MSRI) Summer Graduate School, Representations of High Dimensional Data Analysis, July 9</w:t>
       </w:r>
       <w:r>
@@ -2146,7 +2458,6 @@
           <w:sz w:val="28"/>
           <w:szCs w:val="28"/>
         </w:rPr>
-        <w:lastRenderedPageBreak/>
         <w:t>Conference and Seminar Presentations</w:t>
       </w:r>
     </w:p>
@@ -2178,7 +2489,21 @@
         <w:rPr>
           <w:rFonts w:ascii="Times New Roman" w:eastAsia="Times New Roman" w:hAnsi="Times New Roman" w:cs="Times New Roman"/>
         </w:rPr>
-        <w:t xml:space="preserve">, 2019 – 20 minute talk with Dr. Zachary Neal titled “Evaluating the Extraction of Signed Networks from Bipartite Projections”, description of research project under direction of Dr. Bruce Sagan and Dr. Zachary Neal. </w:t>
+        <w:t xml:space="preserve">, 2019 – </w:t>
+      </w:r>
+      <w:proofErr w:type="gramStart"/>
+      <w:r>
+        <w:rPr>
+          <w:rFonts w:ascii="Times New Roman" w:eastAsia="Times New Roman" w:hAnsi="Times New Roman" w:cs="Times New Roman"/>
+        </w:rPr>
+        <w:t>20 minute</w:t>
+      </w:r>
+      <w:proofErr w:type="gramEnd"/>
+      <w:r>
+        <w:rPr>
+          <w:rFonts w:ascii="Times New Roman" w:eastAsia="Times New Roman" w:hAnsi="Times New Roman" w:cs="Times New Roman"/>
+        </w:rPr>
+        <w:t xml:space="preserve"> talk with Dr. Zachary Neal titled “Evaluating the Extraction of Signed Networks from Bipartite Projections”, description of research project under direction of Dr. Bruce Sagan and Dr. Zachary Neal. </w:t>
       </w:r>
     </w:p>
     <w:p>
@@ -2196,7 +2521,21 @@
         <w:rPr>
           <w:rFonts w:ascii="Times New Roman" w:eastAsia="Times New Roman" w:hAnsi="Times New Roman" w:cs="Times New Roman"/>
         </w:rPr>
-        <w:t xml:space="preserve">Student Algebra and Combinatorics Seminar, April 29, 2019 – 60 minute talk titled “Validating and Extending Methods for Extracting the Backbone of Bipartite Projections”, description of research project under direction of Dr. Bruce Sagan and Dr. Zachary Neal. </w:t>
+        <w:t xml:space="preserve">Student Algebra and Combinatorics Seminar, April 29, 2019 – </w:t>
+      </w:r>
+      <w:proofErr w:type="gramStart"/>
+      <w:r>
+        <w:rPr>
+          <w:rFonts w:ascii="Times New Roman" w:eastAsia="Times New Roman" w:hAnsi="Times New Roman" w:cs="Times New Roman"/>
+        </w:rPr>
+        <w:t>60 minute</w:t>
+      </w:r>
+      <w:proofErr w:type="gramEnd"/>
+      <w:r>
+        <w:rPr>
+          <w:rFonts w:ascii="Times New Roman" w:eastAsia="Times New Roman" w:hAnsi="Times New Roman" w:cs="Times New Roman"/>
+        </w:rPr>
+        <w:t xml:space="preserve"> talk titled “Validating and Extending Methods for Extracting the Backbone of Bipartite Projections”, description of research project under direction of Dr. Bruce Sagan and Dr. Zachary Neal. </w:t>
       </w:r>
     </w:p>
     <w:p>
@@ -2274,7 +2613,21 @@
         <w:rPr>
           <w:rFonts w:ascii="Times New Roman" w:eastAsia="Times New Roman" w:hAnsi="Times New Roman" w:cs="Times New Roman"/>
         </w:rPr>
-        <w:t>Master’s Thesis Defense at Central Michigan University, February 17, 2017 – 60 minute talk titled “Tree Cover Number and Maximum Semidefinite Nullity of Graphs”, work completed for Master’s thesis degree with advisor Dr. Sivaram K. Narayan.</w:t>
+        <w:t xml:space="preserve">Master’s Thesis Defense at Central Michigan University, February 17, 2017 – </w:t>
+      </w:r>
+      <w:proofErr w:type="gramStart"/>
+      <w:r>
+        <w:rPr>
+          <w:rFonts w:ascii="Times New Roman" w:eastAsia="Times New Roman" w:hAnsi="Times New Roman" w:cs="Times New Roman"/>
+        </w:rPr>
+        <w:t>60 minute</w:t>
+      </w:r>
+      <w:proofErr w:type="gramEnd"/>
+      <w:r>
+        <w:rPr>
+          <w:rFonts w:ascii="Times New Roman" w:eastAsia="Times New Roman" w:hAnsi="Times New Roman" w:cs="Times New Roman"/>
+        </w:rPr>
+        <w:t xml:space="preserve"> talk titled “Tree Cover Number and Maximum Semidefinite Nullity of Graphs”, work completed for Master’s thesis degree with advisor Dr. Sivaram K. Narayan.</w:t>
       </w:r>
     </w:p>
     <w:p>
@@ -2292,7 +2645,21 @@
         <w:rPr>
           <w:rFonts w:ascii="Times New Roman" w:eastAsia="Times New Roman" w:hAnsi="Times New Roman" w:cs="Times New Roman"/>
         </w:rPr>
-        <w:t xml:space="preserve">Graduate Student Seminar at Central Michigan University, April 26, 2016 – 60 minute talk titled “Frames in Finite Dimensions and Combinatorial Designs”, work completed for Central Michigan University’s Honors Capstone Project during Fall 2015 and Spring 2016 with advisor Dr. Sivaram K. Narayan. </w:t>
+        <w:t xml:space="preserve">Graduate Student Seminar at Central Michigan University, April 26, 2016 – </w:t>
+      </w:r>
+      <w:proofErr w:type="gramStart"/>
+      <w:r>
+        <w:rPr>
+          <w:rFonts w:ascii="Times New Roman" w:eastAsia="Times New Roman" w:hAnsi="Times New Roman" w:cs="Times New Roman"/>
+        </w:rPr>
+        <w:t>60 minute</w:t>
+      </w:r>
+      <w:proofErr w:type="gramEnd"/>
+      <w:r>
+        <w:rPr>
+          <w:rFonts w:ascii="Times New Roman" w:eastAsia="Times New Roman" w:hAnsi="Times New Roman" w:cs="Times New Roman"/>
+        </w:rPr>
+        <w:t xml:space="preserve"> talk titled “Frames in Finite Dimensions and Combinatorial Designs”, work completed for Central Michigan University’s Honors Capstone Project during Fall 2015 and Spring 2016 with advisor Dr. Sivaram K. Narayan. </w:t>
       </w:r>
     </w:p>
     <w:p>
@@ -2367,7 +2734,63 @@
         <w:rPr>
           <w:rFonts w:ascii="Times New Roman" w:eastAsia="Times New Roman" w:hAnsi="Times New Roman" w:cs="Times New Roman"/>
         </w:rPr>
-        <w:t xml:space="preserve">, 2016 – 15 minute talk titled “On the Catenary Degree of Numerical Monoids Generated by a Generalized Arithmetic Sequence”, research completed during University of Hawai`i Hilo’s Pacific Undergraduate Research Experience during summer 2015. Joint work with Dana Lacey, James Pangelinan and Marly Cormar under the guidance of Dr. Robert Pelayo and Dr. Brian Wissman. </w:t>
+        <w:t xml:space="preserve">, 2016 – 15 minute talk titled “On the Catenary Degree of Numerical Monoids Generated by a Generalized Arithmetic Sequence”, research completed during University of Hawai`i Hilo’s Pacific Undergraduate Research Experience during summer 2015. Joint work with Dana Lacey, James Pangelinan and </w:t>
+      </w:r>
+      <w:proofErr w:type="spellStart"/>
+      <w:r>
+        <w:rPr>
+          <w:rFonts w:ascii="Times New Roman" w:eastAsia="Times New Roman" w:hAnsi="Times New Roman" w:cs="Times New Roman"/>
+        </w:rPr>
+        <w:t>Marly</w:t>
+      </w:r>
+      <w:proofErr w:type="spellEnd"/>
+      <w:r>
+        <w:rPr>
+          <w:rFonts w:ascii="Times New Roman" w:eastAsia="Times New Roman" w:hAnsi="Times New Roman" w:cs="Times New Roman"/>
+        </w:rPr>
+        <w:t xml:space="preserve"> </w:t>
+      </w:r>
+      <w:proofErr w:type="spellStart"/>
+      <w:r>
+        <w:rPr>
+          <w:rFonts w:ascii="Times New Roman" w:eastAsia="Times New Roman" w:hAnsi="Times New Roman" w:cs="Times New Roman"/>
+        </w:rPr>
+        <w:t>Cormar</w:t>
+      </w:r>
+      <w:proofErr w:type="spellEnd"/>
+      <w:r>
+        <w:rPr>
+          <w:rFonts w:ascii="Times New Roman" w:eastAsia="Times New Roman" w:hAnsi="Times New Roman" w:cs="Times New Roman"/>
+        </w:rPr>
+        <w:t xml:space="preserve"> under the guidance of Dr. Robert </w:t>
+      </w:r>
+      <w:proofErr w:type="spellStart"/>
+      <w:r>
+        <w:rPr>
+          <w:rFonts w:ascii="Times New Roman" w:eastAsia="Times New Roman" w:hAnsi="Times New Roman" w:cs="Times New Roman"/>
+        </w:rPr>
+        <w:t>Pelayo</w:t>
+      </w:r>
+      <w:proofErr w:type="spellEnd"/>
+      <w:r>
+        <w:rPr>
+          <w:rFonts w:ascii="Times New Roman" w:eastAsia="Times New Roman" w:hAnsi="Times New Roman" w:cs="Times New Roman"/>
+        </w:rPr>
+        <w:t xml:space="preserve"> and Dr. Brian </w:t>
+      </w:r>
+      <w:proofErr w:type="spellStart"/>
+      <w:r>
+        <w:rPr>
+          <w:rFonts w:ascii="Times New Roman" w:eastAsia="Times New Roman" w:hAnsi="Times New Roman" w:cs="Times New Roman"/>
+        </w:rPr>
+        <w:t>Wissman</w:t>
+      </w:r>
+      <w:proofErr w:type="spellEnd"/>
+      <w:r>
+        <w:rPr>
+          <w:rFonts w:ascii="Times New Roman" w:eastAsia="Times New Roman" w:hAnsi="Times New Roman" w:cs="Times New Roman"/>
+        </w:rPr>
+        <w:t xml:space="preserve">. </w:t>
       </w:r>
     </w:p>
     <w:p>
@@ -2411,7 +2834,77 @@
         <w:rPr>
           <w:rFonts w:ascii="Times New Roman" w:eastAsia="Times New Roman" w:hAnsi="Times New Roman" w:cs="Times New Roman"/>
         </w:rPr>
-        <w:t xml:space="preserve">, 2016—10 minute talk titled “On the Catenary Degree of Numerical Monoids Generated by a Generalized Arithmetic Sequence”, research completed during University of Hawai`i Hilo’s Pacific Undergraduate Research Experience during summer 2015. Joint work with Dana Lacey, James Pangelinan and Marly Cormar under the guidance of Dr. Robert Pelayo and Dr. Brian Wissman. </w:t>
+        <w:t>, 2016—</w:t>
+      </w:r>
+      <w:proofErr w:type="gramStart"/>
+      <w:r>
+        <w:rPr>
+          <w:rFonts w:ascii="Times New Roman" w:eastAsia="Times New Roman" w:hAnsi="Times New Roman" w:cs="Times New Roman"/>
+        </w:rPr>
+        <w:t>10 minute</w:t>
+      </w:r>
+      <w:proofErr w:type="gramEnd"/>
+      <w:r>
+        <w:rPr>
+          <w:rFonts w:ascii="Times New Roman" w:eastAsia="Times New Roman" w:hAnsi="Times New Roman" w:cs="Times New Roman"/>
+        </w:rPr>
+        <w:t xml:space="preserve"> talk titled “On the Catenary Degree of Numerical Monoids Generated by a Generalized Arithmetic Sequence”, research completed during University of Hawai`i Hilo’s Pacific Undergraduate Research Experience during summer 2015. Joint work with Dana Lacey, James Pangelinan and </w:t>
+      </w:r>
+      <w:proofErr w:type="spellStart"/>
+      <w:r>
+        <w:rPr>
+          <w:rFonts w:ascii="Times New Roman" w:eastAsia="Times New Roman" w:hAnsi="Times New Roman" w:cs="Times New Roman"/>
+        </w:rPr>
+        <w:t>Marly</w:t>
+      </w:r>
+      <w:proofErr w:type="spellEnd"/>
+      <w:r>
+        <w:rPr>
+          <w:rFonts w:ascii="Times New Roman" w:eastAsia="Times New Roman" w:hAnsi="Times New Roman" w:cs="Times New Roman"/>
+        </w:rPr>
+        <w:t xml:space="preserve"> </w:t>
+      </w:r>
+      <w:proofErr w:type="spellStart"/>
+      <w:r>
+        <w:rPr>
+          <w:rFonts w:ascii="Times New Roman" w:eastAsia="Times New Roman" w:hAnsi="Times New Roman" w:cs="Times New Roman"/>
+        </w:rPr>
+        <w:t>Cormar</w:t>
+      </w:r>
+      <w:proofErr w:type="spellEnd"/>
+      <w:r>
+        <w:rPr>
+          <w:rFonts w:ascii="Times New Roman" w:eastAsia="Times New Roman" w:hAnsi="Times New Roman" w:cs="Times New Roman"/>
+        </w:rPr>
+        <w:t xml:space="preserve"> under the guidance of Dr. Robert </w:t>
+      </w:r>
+      <w:proofErr w:type="spellStart"/>
+      <w:r>
+        <w:rPr>
+          <w:rFonts w:ascii="Times New Roman" w:eastAsia="Times New Roman" w:hAnsi="Times New Roman" w:cs="Times New Roman"/>
+        </w:rPr>
+        <w:t>Pelayo</w:t>
+      </w:r>
+      <w:proofErr w:type="spellEnd"/>
+      <w:r>
+        <w:rPr>
+          <w:rFonts w:ascii="Times New Roman" w:eastAsia="Times New Roman" w:hAnsi="Times New Roman" w:cs="Times New Roman"/>
+        </w:rPr>
+        <w:t xml:space="preserve"> and Dr. Brian </w:t>
+      </w:r>
+      <w:proofErr w:type="spellStart"/>
+      <w:r>
+        <w:rPr>
+          <w:rFonts w:ascii="Times New Roman" w:eastAsia="Times New Roman" w:hAnsi="Times New Roman" w:cs="Times New Roman"/>
+        </w:rPr>
+        <w:t>Wissman</w:t>
+      </w:r>
+      <w:proofErr w:type="spellEnd"/>
+      <w:r>
+        <w:rPr>
+          <w:rFonts w:ascii="Times New Roman" w:eastAsia="Times New Roman" w:hAnsi="Times New Roman" w:cs="Times New Roman"/>
+        </w:rPr>
+        <w:t xml:space="preserve">. </w:t>
       </w:r>
     </w:p>
     <w:p>
@@ -2429,7 +2922,77 @@
         <w:rPr>
           <w:rFonts w:ascii="Times New Roman" w:eastAsia="Times New Roman" w:hAnsi="Times New Roman" w:cs="Times New Roman"/>
         </w:rPr>
-        <w:t xml:space="preserve">American Mathematical Society Graduate Student Chapter Meeting, Central Michigan University, October 26, 2015 – 60 minute talk titled “A Friendly Introduction to Factorization Theory and Monoids”, research completed during University of Hawai`i Hilo’s Pacific Undergraduate Research Experience during summer 2015. Joint work with Dana Lacey, James Pangelinan and Marly Cormar under the guidance of Dr. Robert Pelayo and Dr. Brian Wissman. </w:t>
+        <w:t xml:space="preserve">American Mathematical Society Graduate Student Chapter Meeting, Central Michigan University, October 26, 2015 – </w:t>
+      </w:r>
+      <w:proofErr w:type="gramStart"/>
+      <w:r>
+        <w:rPr>
+          <w:rFonts w:ascii="Times New Roman" w:eastAsia="Times New Roman" w:hAnsi="Times New Roman" w:cs="Times New Roman"/>
+        </w:rPr>
+        <w:t>60 minute</w:t>
+      </w:r>
+      <w:proofErr w:type="gramEnd"/>
+      <w:r>
+        <w:rPr>
+          <w:rFonts w:ascii="Times New Roman" w:eastAsia="Times New Roman" w:hAnsi="Times New Roman" w:cs="Times New Roman"/>
+        </w:rPr>
+        <w:t xml:space="preserve"> talk titled “A Friendly Introduction to Factorization Theory and Monoids”, research completed during University of Hawai`i Hilo’s Pacific Undergraduate Research Experience during summer 2015. Joint work with Dana Lacey, James Pangelinan and </w:t>
+      </w:r>
+      <w:proofErr w:type="spellStart"/>
+      <w:r>
+        <w:rPr>
+          <w:rFonts w:ascii="Times New Roman" w:eastAsia="Times New Roman" w:hAnsi="Times New Roman" w:cs="Times New Roman"/>
+        </w:rPr>
+        <w:t>Marly</w:t>
+      </w:r>
+      <w:proofErr w:type="spellEnd"/>
+      <w:r>
+        <w:rPr>
+          <w:rFonts w:ascii="Times New Roman" w:eastAsia="Times New Roman" w:hAnsi="Times New Roman" w:cs="Times New Roman"/>
+        </w:rPr>
+        <w:t xml:space="preserve"> </w:t>
+      </w:r>
+      <w:proofErr w:type="spellStart"/>
+      <w:r>
+        <w:rPr>
+          <w:rFonts w:ascii="Times New Roman" w:eastAsia="Times New Roman" w:hAnsi="Times New Roman" w:cs="Times New Roman"/>
+        </w:rPr>
+        <w:t>Cormar</w:t>
+      </w:r>
+      <w:proofErr w:type="spellEnd"/>
+      <w:r>
+        <w:rPr>
+          <w:rFonts w:ascii="Times New Roman" w:eastAsia="Times New Roman" w:hAnsi="Times New Roman" w:cs="Times New Roman"/>
+        </w:rPr>
+        <w:t xml:space="preserve"> under the guidance of Dr. Robert </w:t>
+      </w:r>
+      <w:proofErr w:type="spellStart"/>
+      <w:r>
+        <w:rPr>
+          <w:rFonts w:ascii="Times New Roman" w:eastAsia="Times New Roman" w:hAnsi="Times New Roman" w:cs="Times New Roman"/>
+        </w:rPr>
+        <w:t>Pelayo</w:t>
+      </w:r>
+      <w:proofErr w:type="spellEnd"/>
+      <w:r>
+        <w:rPr>
+          <w:rFonts w:ascii="Times New Roman" w:eastAsia="Times New Roman" w:hAnsi="Times New Roman" w:cs="Times New Roman"/>
+        </w:rPr>
+        <w:t xml:space="preserve"> and Dr. Brian </w:t>
+      </w:r>
+      <w:proofErr w:type="spellStart"/>
+      <w:r>
+        <w:rPr>
+          <w:rFonts w:ascii="Times New Roman" w:eastAsia="Times New Roman" w:hAnsi="Times New Roman" w:cs="Times New Roman"/>
+        </w:rPr>
+        <w:t>Wissman</w:t>
+      </w:r>
+      <w:proofErr w:type="spellEnd"/>
+      <w:r>
+        <w:rPr>
+          <w:rFonts w:ascii="Times New Roman" w:eastAsia="Times New Roman" w:hAnsi="Times New Roman" w:cs="Times New Roman"/>
+        </w:rPr>
+        <w:t xml:space="preserve">. </w:t>
       </w:r>
     </w:p>
     <w:p>
@@ -2473,7 +3036,49 @@
         <w:rPr>
           <w:rFonts w:ascii="Times New Roman" w:eastAsia="Times New Roman" w:hAnsi="Times New Roman" w:cs="Times New Roman"/>
         </w:rPr>
-        <w:t>, 2015—25 minute talk titled “On minimal scalings of scalable frames”, research completed during Central Michigan University’s Research Experience for Undergraduates during summer 2014. Joint work with Hong Suh and Xingyu Zhang under guidance of Dr. Yeonhyang Kim and Dr. Sivaram K. Narayan.</w:t>
+        <w:t>, 2015—</w:t>
+      </w:r>
+      <w:proofErr w:type="gramStart"/>
+      <w:r>
+        <w:rPr>
+          <w:rFonts w:ascii="Times New Roman" w:eastAsia="Times New Roman" w:hAnsi="Times New Roman" w:cs="Times New Roman"/>
+        </w:rPr>
+        <w:t>25 minute</w:t>
+      </w:r>
+      <w:proofErr w:type="gramEnd"/>
+      <w:r>
+        <w:rPr>
+          <w:rFonts w:ascii="Times New Roman" w:eastAsia="Times New Roman" w:hAnsi="Times New Roman" w:cs="Times New Roman"/>
+        </w:rPr>
+        <w:t xml:space="preserve"> talk titled “On minimal </w:t>
+      </w:r>
+      <w:proofErr w:type="spellStart"/>
+      <w:r>
+        <w:rPr>
+          <w:rFonts w:ascii="Times New Roman" w:eastAsia="Times New Roman" w:hAnsi="Times New Roman" w:cs="Times New Roman"/>
+        </w:rPr>
+        <w:t>scalings</w:t>
+      </w:r>
+      <w:proofErr w:type="spellEnd"/>
+      <w:r>
+        <w:rPr>
+          <w:rFonts w:ascii="Times New Roman" w:eastAsia="Times New Roman" w:hAnsi="Times New Roman" w:cs="Times New Roman"/>
+        </w:rPr>
+        <w:t xml:space="preserve"> of scalable frames”, research completed during Central Michigan University’s Research Experience for Undergraduates during summer 2014. Joint work with Hong Suh and </w:t>
+      </w:r>
+      <w:proofErr w:type="spellStart"/>
+      <w:r>
+        <w:rPr>
+          <w:rFonts w:ascii="Times New Roman" w:eastAsia="Times New Roman" w:hAnsi="Times New Roman" w:cs="Times New Roman"/>
+        </w:rPr>
+        <w:t>Xingyu</w:t>
+      </w:r>
+      <w:proofErr w:type="spellEnd"/>
+      <w:r>
+        <w:rPr>
+          <w:rFonts w:ascii="Times New Roman" w:eastAsia="Times New Roman" w:hAnsi="Times New Roman" w:cs="Times New Roman"/>
+        </w:rPr>
+        <w:t xml:space="preserve"> Zhang under guidance of Dr. Yeonhyang Kim and Dr. Sivaram K. Narayan.</w:t>
       </w:r>
     </w:p>
     <w:p>
@@ -2491,7 +3096,28 @@
         <w:rPr>
           <w:rFonts w:ascii="Times New Roman" w:eastAsia="Times New Roman" w:hAnsi="Times New Roman" w:cs="Times New Roman"/>
         </w:rPr>
-        <w:t>Capitol Scholars, Michigan State Capitol, April 23, 2015 – poster presentation to state legislators on “Tight Frame Structure”, research completed during Central Michigan University’s Research Experience for Undergraduates during summer 2014. Joint work with Hong Suh and Xingyu Zhang under guidance of Dr. Yeonhyang Kim and Dr. Sivaram K. Narayan.</w:t>
+        <w:t xml:space="preserve">Capitol Scholars, Michigan State Capitol, April 23, 2015 – poster presentation to state legislators on “Tight Frame Structure”, research completed during Central Michigan University’s Research Experience for </w:t>
+      </w:r>
+      <w:r>
+        <w:rPr>
+          <w:rFonts w:ascii="Times New Roman" w:eastAsia="Times New Roman" w:hAnsi="Times New Roman" w:cs="Times New Roman"/>
+        </w:rPr>
+        <w:lastRenderedPageBreak/>
+        <w:t xml:space="preserve">Undergraduates during summer 2014. Joint work with Hong Suh and </w:t>
+      </w:r>
+      <w:proofErr w:type="spellStart"/>
+      <w:r>
+        <w:rPr>
+          <w:rFonts w:ascii="Times New Roman" w:eastAsia="Times New Roman" w:hAnsi="Times New Roman" w:cs="Times New Roman"/>
+        </w:rPr>
+        <w:t>Xingyu</w:t>
+      </w:r>
+      <w:proofErr w:type="spellEnd"/>
+      <w:r>
+        <w:rPr>
+          <w:rFonts w:ascii="Times New Roman" w:eastAsia="Times New Roman" w:hAnsi="Times New Roman" w:cs="Times New Roman"/>
+        </w:rPr>
+        <w:t xml:space="preserve"> Zhang under guidance of Dr. Yeonhyang Kim and Dr. Sivaram K. Narayan.</w:t>
       </w:r>
     </w:p>
     <w:p>
@@ -2522,14 +3148,21 @@
         <w:rPr>
           <w:rFonts w:ascii="Times New Roman" w:eastAsia="Times New Roman" w:hAnsi="Times New Roman" w:cs="Times New Roman"/>
         </w:rPr>
-        <w:t xml:space="preserve">, 2015 – Poster presentation on “Tight Frame Structure”, research completed during Central Michigan University’s Research </w:t>
-      </w:r>
-      <w:r>
-        <w:rPr>
-          <w:rFonts w:ascii="Times New Roman" w:eastAsia="Times New Roman" w:hAnsi="Times New Roman" w:cs="Times New Roman"/>
-        </w:rPr>
-        <w:lastRenderedPageBreak/>
-        <w:t>Experience for Undergraduates during summer 2014. Joint work with Hong Suh and Xingyu Zhang under guidance of Dr. Yeonhyang Kim and Dr. Sivaram K. Narayan.</w:t>
+        <w:t xml:space="preserve">, 2015 – Poster presentation on “Tight Frame Structure”, research completed during Central Michigan University’s Research Experience for Undergraduates during summer 2014. Joint work with Hong Suh and </w:t>
+      </w:r>
+      <w:proofErr w:type="spellStart"/>
+      <w:r>
+        <w:rPr>
+          <w:rFonts w:ascii="Times New Roman" w:eastAsia="Times New Roman" w:hAnsi="Times New Roman" w:cs="Times New Roman"/>
+        </w:rPr>
+        <w:t>Xingyu</w:t>
+      </w:r>
+      <w:proofErr w:type="spellEnd"/>
+      <w:r>
+        <w:rPr>
+          <w:rFonts w:ascii="Times New Roman" w:eastAsia="Times New Roman" w:hAnsi="Times New Roman" w:cs="Times New Roman"/>
+        </w:rPr>
+        <w:t xml:space="preserve"> Zhang under guidance of Dr. Yeonhyang Kim and Dr. Sivaram K. Narayan.</w:t>
       </w:r>
     </w:p>
     <w:p>
@@ -2573,7 +3206,35 @@
         <w:rPr>
           <w:rFonts w:ascii="Times New Roman" w:eastAsia="Times New Roman" w:hAnsi="Times New Roman" w:cs="Times New Roman"/>
         </w:rPr>
-        <w:t>, 2015 – 15 minute talk on “Tight Frame Structure”, research completed during Central Michigan University’s Research Experience for Undergraduates during summer 2014. Joint work with Hong Suh and Xingyu Zhang under guidance of Dr. Yeonhyang Kim and Dr. Sivaram K. Narayan.</w:t>
+        <w:t xml:space="preserve">, 2015 – </w:t>
+      </w:r>
+      <w:proofErr w:type="gramStart"/>
+      <w:r>
+        <w:rPr>
+          <w:rFonts w:ascii="Times New Roman" w:eastAsia="Times New Roman" w:hAnsi="Times New Roman" w:cs="Times New Roman"/>
+        </w:rPr>
+        <w:t>15 minute</w:t>
+      </w:r>
+      <w:proofErr w:type="gramEnd"/>
+      <w:r>
+        <w:rPr>
+          <w:rFonts w:ascii="Times New Roman" w:eastAsia="Times New Roman" w:hAnsi="Times New Roman" w:cs="Times New Roman"/>
+        </w:rPr>
+        <w:t xml:space="preserve"> talk on “Tight Frame Structure”, research completed during Central Michigan University’s Research Experience for Undergraduates during summer 2014. Joint work with Hong Suh and </w:t>
+      </w:r>
+      <w:proofErr w:type="spellStart"/>
+      <w:r>
+        <w:rPr>
+          <w:rFonts w:ascii="Times New Roman" w:eastAsia="Times New Roman" w:hAnsi="Times New Roman" w:cs="Times New Roman"/>
+        </w:rPr>
+        <w:t>Xingyu</w:t>
+      </w:r>
+      <w:proofErr w:type="spellEnd"/>
+      <w:r>
+        <w:rPr>
+          <w:rFonts w:ascii="Times New Roman" w:eastAsia="Times New Roman" w:hAnsi="Times New Roman" w:cs="Times New Roman"/>
+        </w:rPr>
+        <w:t xml:space="preserve"> Zhang under guidance of Dr. Yeonhyang Kim and Dr. Sivaram K. Narayan.</w:t>
       </w:r>
     </w:p>
     <w:p>
@@ -2617,7 +3278,35 @@
         <w:rPr>
           <w:rFonts w:ascii="Times New Roman" w:eastAsia="Times New Roman" w:hAnsi="Times New Roman" w:cs="Times New Roman"/>
         </w:rPr>
-        <w:t>, 2015– 10 minute talk and poster presentation on “Tight Frame Structure and Scalability”, research completed during Central Michigan University’s Research Experience for Undergraduates during summer 2014. Joint work with Hong Suh and Xingyu Zhang under guidance of Dr. Yeonhyang Kim and Dr. Sivaram K. Narayan.</w:t>
+        <w:t xml:space="preserve">, 2015– </w:t>
+      </w:r>
+      <w:proofErr w:type="gramStart"/>
+      <w:r>
+        <w:rPr>
+          <w:rFonts w:ascii="Times New Roman" w:eastAsia="Times New Roman" w:hAnsi="Times New Roman" w:cs="Times New Roman"/>
+        </w:rPr>
+        <w:t>10 minute</w:t>
+      </w:r>
+      <w:proofErr w:type="gramEnd"/>
+      <w:r>
+        <w:rPr>
+          <w:rFonts w:ascii="Times New Roman" w:eastAsia="Times New Roman" w:hAnsi="Times New Roman" w:cs="Times New Roman"/>
+        </w:rPr>
+        <w:t xml:space="preserve"> talk and poster presentation on “Tight Frame Structure and Scalability”, research completed during Central Michigan University’s Research Experience for Undergraduates during summer 2014. Joint work with Hong Suh and </w:t>
+      </w:r>
+      <w:proofErr w:type="spellStart"/>
+      <w:r>
+        <w:rPr>
+          <w:rFonts w:ascii="Times New Roman" w:eastAsia="Times New Roman" w:hAnsi="Times New Roman" w:cs="Times New Roman"/>
+        </w:rPr>
+        <w:t>Xingyu</w:t>
+      </w:r>
+      <w:proofErr w:type="spellEnd"/>
+      <w:r>
+        <w:rPr>
+          <w:rFonts w:ascii="Times New Roman" w:eastAsia="Times New Roman" w:hAnsi="Times New Roman" w:cs="Times New Roman"/>
+        </w:rPr>
+        <w:t xml:space="preserve"> Zhang under guidance of Dr. Yeonhyang Kim and Dr. Sivaram K. Narayan.</w:t>
       </w:r>
     </w:p>
     <w:p>
@@ -2671,7 +3360,14 @@
         <w:rPr>
           <w:rFonts w:ascii="Times New Roman" w:eastAsia="Times New Roman" w:hAnsi="Times New Roman" w:cs="Times New Roman"/>
         </w:rPr>
-        <w:t>#1851625</w:t>
+        <w:t>#</w:t>
+      </w:r>
+      <w:proofErr w:type="gramStart"/>
+      <w:r>
+        <w:rPr>
+          <w:rFonts w:ascii="Times New Roman" w:eastAsia="Times New Roman" w:hAnsi="Times New Roman" w:cs="Times New Roman"/>
+        </w:rPr>
+        <w:t>1851625</w:t>
       </w:r>
       <w:r>
         <w:rPr>
@@ -2691,6 +3387,7 @@
         </w:rPr>
         <w:t>“</w:t>
       </w:r>
+      <w:proofErr w:type="gramEnd"/>
       <w:r>
         <w:rPr>
           <w:rFonts w:ascii="Times New Roman" w:hAnsi="Times New Roman" w:cs="Times New Roman"/>
@@ -2737,19 +3434,7 @@
         <w:rPr>
           <w:rFonts w:ascii="Times New Roman" w:eastAsia="Times New Roman" w:hAnsi="Times New Roman" w:cs="Times New Roman"/>
         </w:rPr>
-        <w:t xml:space="preserve">Graduate Research Assistantship (August 2018 – </w:t>
-      </w:r>
-      <w:r>
-        <w:rPr>
-          <w:rFonts w:ascii="Times New Roman" w:eastAsia="Times New Roman" w:hAnsi="Times New Roman" w:cs="Times New Roman"/>
-        </w:rPr>
-        <w:t>December 2018</w:t>
-      </w:r>
-      <w:r>
-        <w:rPr>
-          <w:rFonts w:ascii="Times New Roman" w:eastAsia="Times New Roman" w:hAnsi="Times New Roman" w:cs="Times New Roman"/>
-        </w:rPr>
-        <w:t>)</w:t>
+        <w:t xml:space="preserve">Cloud Computing Fellow (October 2019 – Present) </w:t>
       </w:r>
     </w:p>
     <w:p>
@@ -2767,7 +3452,7 @@
         <w:rPr>
           <w:rFonts w:ascii="Times New Roman" w:eastAsia="Times New Roman" w:hAnsi="Times New Roman" w:cs="Times New Roman"/>
         </w:rPr>
-        <w:t>Research assistantship position at Michigan State University, through Dr. Zachary Neal, department of Psychology</w:t>
+        <w:t xml:space="preserve">Research opportunity including workshops on aspects of cloud-based computing and hands-on support for optimizing my own research for cloud computing, through Michigan State University’s Cyber-Enabled Research and the ITS Analytics and Data Solutions group. </w:t>
       </w:r>
     </w:p>
     <w:p>
@@ -2785,19 +3470,19 @@
         <w:rPr>
           <w:rFonts w:ascii="Times New Roman" w:eastAsia="Times New Roman" w:hAnsi="Times New Roman" w:cs="Times New Roman"/>
         </w:rPr>
-        <w:t xml:space="preserve">Graduate Teaching Assistantship (August 2017 – August </w:t>
-      </w:r>
-      <w:r>
-        <w:rPr>
-          <w:rFonts w:ascii="Times New Roman" w:eastAsia="Times New Roman" w:hAnsi="Times New Roman" w:cs="Times New Roman"/>
-        </w:rPr>
-        <w:t>2022</w:t>
-      </w:r>
-      <w:r>
-        <w:rPr>
-          <w:rFonts w:ascii="Times New Roman" w:eastAsia="Times New Roman" w:hAnsi="Times New Roman" w:cs="Times New Roman"/>
-        </w:rPr>
-        <w:t xml:space="preserve">) </w:t>
+        <w:t xml:space="preserve">Graduate Research Assistantship (August 2018 – </w:t>
+      </w:r>
+      <w:r>
+        <w:rPr>
+          <w:rFonts w:ascii="Times New Roman" w:eastAsia="Times New Roman" w:hAnsi="Times New Roman" w:cs="Times New Roman"/>
+        </w:rPr>
+        <w:t>December 2018</w:t>
+      </w:r>
+      <w:r>
+        <w:rPr>
+          <w:rFonts w:ascii="Times New Roman" w:eastAsia="Times New Roman" w:hAnsi="Times New Roman" w:cs="Times New Roman"/>
+        </w:rPr>
+        <w:t>)</w:t>
       </w:r>
     </w:p>
     <w:p>
@@ -2815,7 +3500,7 @@
         <w:rPr>
           <w:rFonts w:ascii="Times New Roman" w:eastAsia="Times New Roman" w:hAnsi="Times New Roman" w:cs="Times New Roman"/>
         </w:rPr>
-        <w:t>Teaching position at Michigan State University, reduced teaching load for Fall 2017, Spring 2018, stipend and tuition waiver awarded</w:t>
+        <w:t>Research assistantship position at Michigan State University, through Dr. Zachary Neal, department of Psychology</w:t>
       </w:r>
     </w:p>
     <w:p>
@@ -2833,7 +3518,19 @@
         <w:rPr>
           <w:rFonts w:ascii="Times New Roman" w:eastAsia="Times New Roman" w:hAnsi="Times New Roman" w:cs="Times New Roman"/>
         </w:rPr>
-        <w:t>Graduate Teaching Assistantship (June 2016 – May 2017)</w:t>
+        <w:t xml:space="preserve">Graduate Teaching Assistantship (August 2017 – August </w:t>
+      </w:r>
+      <w:r>
+        <w:rPr>
+          <w:rFonts w:ascii="Times New Roman" w:eastAsia="Times New Roman" w:hAnsi="Times New Roman" w:cs="Times New Roman"/>
+        </w:rPr>
+        <w:t>2022</w:t>
+      </w:r>
+      <w:r>
+        <w:rPr>
+          <w:rFonts w:ascii="Times New Roman" w:eastAsia="Times New Roman" w:hAnsi="Times New Roman" w:cs="Times New Roman"/>
+        </w:rPr>
+        <w:t xml:space="preserve">) </w:t>
       </w:r>
     </w:p>
     <w:p>
@@ -2851,7 +3548,7 @@
         <w:rPr>
           <w:rFonts w:ascii="Times New Roman" w:eastAsia="Times New Roman" w:hAnsi="Times New Roman" w:cs="Times New Roman"/>
         </w:rPr>
-        <w:t>Teaching position at Central Michigan University; stipend and tuition waiver awarded</w:t>
+        <w:t>Teaching position at Michigan State University, reduced teaching load for Fall 2017, Spring 2018, stipend and tuition waiver awarded</w:t>
       </w:r>
     </w:p>
     <w:p>
@@ -2869,7 +3566,7 @@
         <w:rPr>
           <w:rFonts w:ascii="Times New Roman" w:eastAsia="Times New Roman" w:hAnsi="Times New Roman" w:cs="Times New Roman"/>
         </w:rPr>
-        <w:t>Central Michigan University Honors Program Graduating Senior Academic Excellence Award (May 2016)</w:t>
+        <w:t>Graduate Teaching Assistantship (June 2016 – May 2017)</w:t>
       </w:r>
     </w:p>
     <w:p>
@@ -2887,7 +3584,7 @@
         <w:rPr>
           <w:rFonts w:ascii="Times New Roman" w:eastAsia="Times New Roman" w:hAnsi="Times New Roman" w:cs="Times New Roman"/>
         </w:rPr>
-        <w:t>Award given to one graduating senior of the Honors Program who has excelled in academics.</w:t>
+        <w:t>Teaching position at Central Michigan University; stipend and tuition waiver awarded</w:t>
       </w:r>
     </w:p>
     <w:p>
@@ -2905,7 +3602,7 @@
         <w:rPr>
           <w:rFonts w:ascii="Times New Roman" w:eastAsia="Times New Roman" w:hAnsi="Times New Roman" w:cs="Times New Roman"/>
         </w:rPr>
-        <w:t>Richtmeyer-Foust Award Finalist (May 2016)</w:t>
+        <w:t>Central Michigan University Honors Program Graduating Senior Academic Excellence Award (May 2016)</w:t>
       </w:r>
     </w:p>
     <w:p>
@@ -2923,7 +3620,7 @@
         <w:rPr>
           <w:rFonts w:ascii="Times New Roman" w:eastAsia="Times New Roman" w:hAnsi="Times New Roman" w:cs="Times New Roman"/>
         </w:rPr>
-        <w:t>Outstanding senior in Mathematics award, recommended by mathematics department faculty</w:t>
+        <w:t>Award given to one graduating senior of the Honors Program who has excelled in academics.</w:t>
       </w:r>
     </w:p>
     <w:p>
@@ -2937,11 +3634,19 @@
           <w:rFonts w:ascii="Times New Roman" w:eastAsia="Times New Roman" w:hAnsi="Times New Roman" w:cs="Times New Roman"/>
         </w:rPr>
       </w:pPr>
-      <w:r>
-        <w:rPr>
-          <w:rFonts w:ascii="Times New Roman" w:eastAsia="Times New Roman" w:hAnsi="Times New Roman" w:cs="Times New Roman"/>
-        </w:rPr>
-        <w:t>Provost’s Award for Undergraduate Research and Creative Accomplishment (2015/2016 Academic Year)</w:t>
+      <w:proofErr w:type="spellStart"/>
+      <w:r>
+        <w:rPr>
+          <w:rFonts w:ascii="Times New Roman" w:eastAsia="Times New Roman" w:hAnsi="Times New Roman" w:cs="Times New Roman"/>
+        </w:rPr>
+        <w:t>Richtmeyer</w:t>
+      </w:r>
+      <w:proofErr w:type="spellEnd"/>
+      <w:r>
+        <w:rPr>
+          <w:rFonts w:ascii="Times New Roman" w:eastAsia="Times New Roman" w:hAnsi="Times New Roman" w:cs="Times New Roman"/>
+        </w:rPr>
+        <w:t>-Foust Award Finalist (May 2016)</w:t>
       </w:r>
     </w:p>
     <w:p>
@@ -2959,7 +3664,7 @@
         <w:rPr>
           <w:rFonts w:ascii="Times New Roman" w:eastAsia="Times New Roman" w:hAnsi="Times New Roman" w:cs="Times New Roman"/>
         </w:rPr>
-        <w:t>Award given to recognize outstanding research, awarded to up to two students from each college per year</w:t>
+        <w:t>Outstanding senior in Mathematics award, recommended by mathematics department faculty</w:t>
       </w:r>
     </w:p>
     <w:p>
@@ -2977,7 +3682,7 @@
         <w:rPr>
           <w:rFonts w:ascii="Times New Roman" w:eastAsia="Times New Roman" w:hAnsi="Times New Roman" w:cs="Times New Roman"/>
         </w:rPr>
-        <w:t>Central Michigan University’s Graduate Fellowship (Fall 2015-Spring 2016)</w:t>
+        <w:t>Provost’s Award for Undergraduate Research and Creative Accomplishment (2015/2016 Academic Year)</w:t>
       </w:r>
     </w:p>
     <w:p>
@@ -2995,7 +3700,7 @@
         <w:rPr>
           <w:rFonts w:ascii="Times New Roman" w:eastAsia="Times New Roman" w:hAnsi="Times New Roman" w:cs="Times New Roman"/>
         </w:rPr>
-        <w:t>Tuition waiver and stipend awarded</w:t>
+        <w:t>Award given to recognize outstanding research, awarded to up to two students from each college per year</w:t>
       </w:r>
     </w:p>
     <w:p>
@@ -3013,7 +3718,7 @@
         <w:rPr>
           <w:rFonts w:ascii="Times New Roman" w:eastAsia="Times New Roman" w:hAnsi="Times New Roman" w:cs="Times New Roman"/>
         </w:rPr>
-        <w:t>Central Michigan University’s Centralis Scholar (2012-2016)</w:t>
+        <w:t>Central Michigan University’s Graduate Fellowship (Fall 2015-Spring 2016)</w:t>
       </w:r>
     </w:p>
     <w:p>
@@ -3031,7 +3736,25 @@
         <w:rPr>
           <w:rFonts w:ascii="Times New Roman" w:eastAsia="Times New Roman" w:hAnsi="Times New Roman" w:cs="Times New Roman"/>
         </w:rPr>
-        <w:t>Selected as one of twenty recipients from over 2,000 candidates</w:t>
+        <w:t>Tuition waiver and stipend awarded</w:t>
+      </w:r>
+    </w:p>
+    <w:p>
+      <w:pPr>
+        <w:pStyle w:val="ListParagraph"/>
+        <w:numPr>
+          <w:ilvl w:val="0"/>
+          <w:numId w:val="5"/>
+        </w:numPr>
+        <w:rPr>
+          <w:rFonts w:ascii="Times New Roman" w:eastAsia="Times New Roman" w:hAnsi="Times New Roman" w:cs="Times New Roman"/>
+        </w:rPr>
+      </w:pPr>
+      <w:r>
+        <w:rPr>
+          <w:rFonts w:ascii="Times New Roman" w:eastAsia="Times New Roman" w:hAnsi="Times New Roman" w:cs="Times New Roman"/>
+        </w:rPr>
+        <w:t>Central Michigan University’s Centralis Scholar (2012-2016)</w:t>
       </w:r>
     </w:p>
     <w:p>
@@ -3049,6 +3772,24 @@
         <w:rPr>
           <w:rFonts w:ascii="Times New Roman" w:eastAsia="Times New Roman" w:hAnsi="Times New Roman" w:cs="Times New Roman"/>
         </w:rPr>
+        <w:t>Selected as one of twenty recipients from over 2,000 candidates</w:t>
+      </w:r>
+    </w:p>
+    <w:p>
+      <w:pPr>
+        <w:pStyle w:val="ListParagraph"/>
+        <w:numPr>
+          <w:ilvl w:val="1"/>
+          <w:numId w:val="5"/>
+        </w:numPr>
+        <w:rPr>
+          <w:rFonts w:ascii="Times New Roman" w:eastAsia="Times New Roman" w:hAnsi="Times New Roman" w:cs="Times New Roman"/>
+        </w:rPr>
+      </w:pPr>
+      <w:r>
+        <w:rPr>
+          <w:rFonts w:ascii="Times New Roman" w:eastAsia="Times New Roman" w:hAnsi="Times New Roman" w:cs="Times New Roman"/>
+        </w:rPr>
         <w:t>Full Academic Ride to Central Michigan University, Honor’s program scholarship</w:t>
       </w:r>
     </w:p>
@@ -3157,6 +3898,7 @@
         <w:rPr>
           <w:rFonts w:ascii="Times New Roman" w:eastAsia="Times New Roman" w:hAnsi="Times New Roman" w:cs="Times New Roman"/>
         </w:rPr>
+        <w:lastRenderedPageBreak/>
         <w:t>This award was created in honor of Arnie Hammel, retired Mathematics Professor and advisor to the mathematics honor society, Kappa Mu Epsilon (KME). </w:t>
       </w:r>
     </w:p>
@@ -3229,7 +3971,6 @@
           <w:sz w:val="28"/>
           <w:szCs w:val="28"/>
         </w:rPr>
-        <w:lastRenderedPageBreak/>
         <w:t>Involvement</w:t>
       </w:r>
     </w:p>
@@ -3260,7 +4001,7 @@
           <w:b/>
           <w:bCs/>
         </w:rPr>
-        <w:t xml:space="preserve"> MSU Graduate Student Chapter</w:t>
+        <w:t xml:space="preserve"> Graduate Student Chapter</w:t>
       </w:r>
       <w:r>
         <w:rPr>
@@ -3380,7 +4121,16 @@
           <w:rFonts w:ascii="Times New Roman" w:eastAsia="Times New Roman" w:hAnsi="Times New Roman" w:cs="Times New Roman"/>
           <w:bCs/>
         </w:rPr>
-        <w:t xml:space="preserve">Duties: Record and plan activities and correspond with members of the mathematics department about upcoming activities and events </w:t>
+        <w:t>Duties: Record and plan activities and correspon</w:t>
+      </w:r>
+      <w:bookmarkStart w:id="0" w:name="_GoBack"/>
+      <w:bookmarkEnd w:id="0"/>
+      <w:r>
+        <w:rPr>
+          <w:rFonts w:ascii="Times New Roman" w:eastAsia="Times New Roman" w:hAnsi="Times New Roman" w:cs="Times New Roman"/>
+          <w:bCs/>
+        </w:rPr>
+        <w:t xml:space="preserve">d with members of the mathematics department about upcoming activities and events </w:t>
       </w:r>
     </w:p>
     <w:p>
@@ -3563,15 +4313,13 @@
         </w:numPr>
         <w:rPr>
           <w:rFonts w:ascii="Times New Roman" w:eastAsia="Times New Roman" w:hAnsi="Times New Roman" w:cs="Times New Roman"/>
-          <w:b/>
-        </w:rPr>
-      </w:pPr>
-      <w:r>
-        <w:rPr>
-          <w:rFonts w:ascii="Times New Roman" w:eastAsia="Times New Roman" w:hAnsi="Times New Roman" w:cs="Times New Roman"/>
-          <w:bCs/>
-        </w:rPr>
-        <w:t>Member, program prepares future data scientists to tackle social science questions</w:t>
+        </w:rPr>
+      </w:pPr>
+      <w:r>
+        <w:rPr>
+          <w:rFonts w:ascii="Times New Roman" w:eastAsia="Times New Roman" w:hAnsi="Times New Roman" w:cs="Times New Roman"/>
+        </w:rPr>
+        <w:t>Member of student engagement program to prepare future data scientists to take social science questions</w:t>
       </w:r>
     </w:p>
     <w:p>
@@ -3926,6 +4674,7 @@
         <w:rPr>
           <w:rFonts w:ascii="Times New Roman" w:eastAsia="Times New Roman" w:hAnsi="Times New Roman" w:cs="Times New Roman"/>
         </w:rPr>
+        <w:lastRenderedPageBreak/>
         <w:t>Duties: As president, duties involve leading general meetings, organizing talks on various mathematical topics of interest to undergraduates, involving undergraduates in math conferences, competitions, and volunteerism. As treasurer, duties involve collecting membership dues, as well as managing money during fundraisers and other programs put on by the organization.</w:t>
       </w:r>
     </w:p>
@@ -3986,7 +4735,6 @@
         <w:rPr>
           <w:rFonts w:ascii="Times New Roman" w:eastAsia="Times New Roman" w:hAnsi="Times New Roman" w:cs="Times New Roman"/>
         </w:rPr>
-        <w:lastRenderedPageBreak/>
         <w:t>Participated in the Michigan Autumn Take Home Challenge during Fall 2013 and Fall 2015</w:t>
       </w:r>
     </w:p>
@@ -7407,7 +8155,7 @@
 </file>
 
 <file path=customXml/itemProps1.xml><?xml version="1.0" encoding="utf-8"?>
-<ds:datastoreItem xmlns:ds="http://schemas.openxmlformats.org/officeDocument/2006/customXml" ds:itemID="{66279254-E551-4904-90D9-2373A089A154}">
+<ds:datastoreItem xmlns:ds="http://schemas.openxmlformats.org/officeDocument/2006/customXml" ds:itemID="{F59BE82B-5FB5-497D-9462-F4E2DF339C53}">
   <ds:schemaRefs>
     <ds:schemaRef ds:uri="http://schemas.openxmlformats.org/officeDocument/2006/bibliography"/>
   </ds:schemaRefs>
